--- a/server/templates/SGJC.docx
+++ b/server/templates/SGJC.docx
@@ -24,7 +24,10 @@
         </w:tblCellMar>
       </w:tblPr>
       <w:tblGrid>
-        <w:gridCol w:w="4912"/>
+        <w:gridCol w:w="1228"/>
+        <w:gridCol w:w="1228"/>
+        <w:gridCol w:w="1228"/>
+        <w:gridCol w:w="1228"/>
         <w:gridCol w:w="7"/>
         <w:gridCol w:w="4065"/>
       </w:tblGrid>
@@ -52,8 +55,8 @@
         <w:tc>
           <w:tcPr>
             <w:tcW w:w="8984" w:type="dxa"/>
-            <w:gridSpan w:val="3"/>
-            <w:vAlign w:val="top"/>
+            <w:gridSpan w:val="6"/>
+            <w:vAlign w:val="center"/>
           </w:tcPr>
           <w:p>
             <w:pPr>
@@ -107,17 +110,18 @@
           </w:tblCellMar>
         </w:tblPrEx>
         <w:trPr>
-          <w:trHeight w:val="874" w:hRule="atLeast"/>
+          <w:trHeight w:val="1034" w:hRule="atLeast"/>
         </w:trPr>
         <w:tc>
           <w:tcPr>
             <w:tcW w:w="8984" w:type="dxa"/>
-            <w:gridSpan w:val="3"/>
-            <w:vAlign w:val="top"/>
+            <w:gridSpan w:val="6"/>
+            <w:vAlign w:val="center"/>
           </w:tcPr>
           <w:p>
             <w:pPr>
               <w:spacing w:line="360" w:lineRule="auto"/>
+              <w:jc w:val="both"/>
             </w:pPr>
             <w:r>
               <w:rPr>
@@ -145,10 +149,13 @@
               </w:rPr>
               <w:t>{SECTION}</w:t>
             </w:r>
-          </w:p>
-          <w:p>
-            <w:pPr>
-              <w:spacing w:line="360" w:lineRule="auto"/>
+            <w:bookmarkStart w:id="0" w:name="_GoBack"/>
+            <w:bookmarkEnd w:id="0"/>
+          </w:p>
+          <w:p>
+            <w:pPr>
+              <w:spacing w:line="360" w:lineRule="auto"/>
+              <w:jc w:val="both"/>
               <w:rPr>
                 <w:lang w:val="en-US" w:eastAsia="zh-CN"/>
               </w:rPr>
@@ -193,7 +200,7 @@
         <w:tc>
           <w:tcPr>
             <w:tcW w:w="8984" w:type="dxa"/>
-            <w:gridSpan w:val="3"/>
+            <w:gridSpan w:val="6"/>
             <w:vAlign w:val="top"/>
           </w:tcPr>
           <w:p>
@@ -235,7 +242,7 @@
         <w:tc>
           <w:tcPr>
             <w:tcW w:w="4919" w:type="dxa"/>
-            <w:gridSpan w:val="2"/>
+            <w:gridSpan w:val="5"/>
             <w:vAlign w:val="top"/>
           </w:tcPr>
           <w:p>
@@ -354,7 +361,7 @@
         <w:tc>
           <w:tcPr>
             <w:tcW w:w="4919" w:type="dxa"/>
-            <w:gridSpan w:val="2"/>
+            <w:gridSpan w:val="5"/>
             <w:vAlign w:val="top"/>
           </w:tcPr>
           <w:p>
@@ -540,7 +547,7 @@
         <w:tc>
           <w:tcPr>
             <w:tcW w:w="4919" w:type="dxa"/>
-            <w:gridSpan w:val="2"/>
+            <w:gridSpan w:val="5"/>
             <w:vAlign w:val="top"/>
           </w:tcPr>
           <w:p>
@@ -712,7 +719,7 @@
         <w:tc>
           <w:tcPr>
             <w:tcW w:w="4919" w:type="dxa"/>
-            <w:gridSpan w:val="2"/>
+            <w:gridSpan w:val="5"/>
             <w:vAlign w:val="top"/>
           </w:tcPr>
           <w:p>
@@ -878,8 +885,6 @@
               </w:rPr>
               <w:t>5</w:t>
             </w:r>
-            <w:bookmarkStart w:id="0" w:name="_GoBack"/>
-            <w:bookmarkEnd w:id="0"/>
             <w:r>
               <w:t>）{SGJC-A-A4-5}</w:t>
             </w:r>
@@ -926,7 +931,7 @@
         <w:tc>
           <w:tcPr>
             <w:tcW w:w="4919" w:type="dxa"/>
-            <w:gridSpan w:val="2"/>
+            <w:gridSpan w:val="5"/>
             <w:vAlign w:val="top"/>
           </w:tcPr>
           <w:p>
@@ -1195,7 +1200,7 @@
         <w:tc>
           <w:tcPr>
             <w:tcW w:w="4919" w:type="dxa"/>
-            <w:gridSpan w:val="2"/>
+            <w:gridSpan w:val="5"/>
             <w:vAlign w:val="top"/>
           </w:tcPr>
           <w:p>
@@ -1301,7 +1306,7 @@
         <w:tc>
           <w:tcPr>
             <w:tcW w:w="8984" w:type="dxa"/>
-            <w:gridSpan w:val="3"/>
+            <w:gridSpan w:val="6"/>
             <w:vAlign w:val="top"/>
           </w:tcPr>
           <w:p>
@@ -1344,7 +1349,7 @@
         <w:tc>
           <w:tcPr>
             <w:tcW w:w="4919" w:type="dxa"/>
-            <w:gridSpan w:val="2"/>
+            <w:gridSpan w:val="5"/>
             <w:vAlign w:val="top"/>
           </w:tcPr>
           <w:p>
@@ -1513,7 +1518,7 @@
         <w:tc>
           <w:tcPr>
             <w:tcW w:w="4919" w:type="dxa"/>
-            <w:gridSpan w:val="2"/>
+            <w:gridSpan w:val="5"/>
             <w:vAlign w:val="top"/>
           </w:tcPr>
           <w:p>
@@ -1722,7 +1727,7 @@
         <w:tc>
           <w:tcPr>
             <w:tcW w:w="4919" w:type="dxa"/>
-            <w:gridSpan w:val="2"/>
+            <w:gridSpan w:val="5"/>
             <w:vAlign w:val="top"/>
           </w:tcPr>
           <w:p>
@@ -1957,7 +1962,7 @@
         <w:tc>
           <w:tcPr>
             <w:tcW w:w="4919" w:type="dxa"/>
-            <w:gridSpan w:val="2"/>
+            <w:gridSpan w:val="5"/>
             <w:vAlign w:val="top"/>
           </w:tcPr>
           <w:p>
@@ -2209,7 +2214,7 @@
         <w:tc>
           <w:tcPr>
             <w:tcW w:w="4919" w:type="dxa"/>
-            <w:gridSpan w:val="2"/>
+            <w:gridSpan w:val="5"/>
             <w:vAlign w:val="top"/>
           </w:tcPr>
           <w:p>
@@ -2384,7 +2389,7 @@
         <w:tc>
           <w:tcPr>
             <w:tcW w:w="4919" w:type="dxa"/>
-            <w:gridSpan w:val="2"/>
+            <w:gridSpan w:val="5"/>
             <w:vAlign w:val="top"/>
           </w:tcPr>
           <w:p>
@@ -2686,7 +2691,7 @@
         <w:tc>
           <w:tcPr>
             <w:tcW w:w="4919" w:type="dxa"/>
-            <w:gridSpan w:val="2"/>
+            <w:gridSpan w:val="5"/>
             <w:vAlign w:val="top"/>
           </w:tcPr>
           <w:p>
@@ -2821,7 +2826,7 @@
         <w:tc>
           <w:tcPr>
             <w:tcW w:w="4919" w:type="dxa"/>
-            <w:gridSpan w:val="2"/>
+            <w:gridSpan w:val="5"/>
             <w:vAlign w:val="top"/>
           </w:tcPr>
           <w:p>
@@ -3009,7 +3014,7 @@
         <w:tc>
           <w:tcPr>
             <w:tcW w:w="8984" w:type="dxa"/>
-            <w:gridSpan w:val="3"/>
+            <w:gridSpan w:val="6"/>
             <w:vAlign w:val="top"/>
           </w:tcPr>
           <w:p>
@@ -3060,7 +3065,7 @@
         <w:tc>
           <w:tcPr>
             <w:tcW w:w="4919" w:type="dxa"/>
-            <w:gridSpan w:val="2"/>
+            <w:gridSpan w:val="5"/>
             <w:vAlign w:val="top"/>
           </w:tcPr>
           <w:p>
@@ -3213,7 +3218,7 @@
         <w:tc>
           <w:tcPr>
             <w:tcW w:w="4919" w:type="dxa"/>
-            <w:gridSpan w:val="2"/>
+            <w:gridSpan w:val="5"/>
             <w:vAlign w:val="top"/>
           </w:tcPr>
           <w:p>
@@ -3350,7 +3355,7 @@
         <w:tc>
           <w:tcPr>
             <w:tcW w:w="4919" w:type="dxa"/>
-            <w:gridSpan w:val="2"/>
+            <w:gridSpan w:val="5"/>
             <w:vAlign w:val="top"/>
           </w:tcPr>
           <w:p>
@@ -3595,7 +3600,7 @@
         <w:tc>
           <w:tcPr>
             <w:tcW w:w="4919" w:type="dxa"/>
-            <w:gridSpan w:val="2"/>
+            <w:gridSpan w:val="5"/>
             <w:vAlign w:val="top"/>
           </w:tcPr>
           <w:p>
@@ -3853,7 +3858,7 @@
         <w:tc>
           <w:tcPr>
             <w:tcW w:w="4919" w:type="dxa"/>
-            <w:gridSpan w:val="2"/>
+            <w:gridSpan w:val="5"/>
             <w:vAlign w:val="top"/>
           </w:tcPr>
           <w:p>
@@ -4062,7 +4067,7 @@
         <w:tc>
           <w:tcPr>
             <w:tcW w:w="4919" w:type="dxa"/>
-            <w:gridSpan w:val="2"/>
+            <w:gridSpan w:val="5"/>
             <w:vAlign w:val="top"/>
           </w:tcPr>
           <w:p>
@@ -4327,7 +4332,7 @@
         <w:tc>
           <w:tcPr>
             <w:tcW w:w="8984" w:type="dxa"/>
-            <w:gridSpan w:val="3"/>
+            <w:gridSpan w:val="6"/>
             <w:vAlign w:val="top"/>
           </w:tcPr>
           <w:p>
@@ -4370,7 +4375,7 @@
         <w:tc>
           <w:tcPr>
             <w:tcW w:w="4919" w:type="dxa"/>
-            <w:gridSpan w:val="2"/>
+            <w:gridSpan w:val="5"/>
             <w:vAlign w:val="top"/>
           </w:tcPr>
           <w:p>
@@ -4493,7 +4498,7 @@
         <w:tc>
           <w:tcPr>
             <w:tcW w:w="8984" w:type="dxa"/>
-            <w:gridSpan w:val="3"/>
+            <w:gridSpan w:val="6"/>
             <w:vAlign w:val="top"/>
           </w:tcPr>
           <w:p>
@@ -4536,6 +4541,7 @@
         <w:tc>
           <w:tcPr>
             <w:tcW w:w="4912" w:type="dxa"/>
+            <w:gridSpan w:val="4"/>
             <w:vAlign w:val="top"/>
           </w:tcPr>
           <w:p>
@@ -4736,6 +4742,7 @@
         <w:tc>
           <w:tcPr>
             <w:tcW w:w="4912" w:type="dxa"/>
+            <w:gridSpan w:val="4"/>
             <w:vAlign w:val="top"/>
           </w:tcPr>
           <w:p>
@@ -4852,8 +4859,153 @@
           <w:p/>
         </w:tc>
       </w:tr>
+      <w:tr>
+        <w:tblPrEx>
+          <w:tblBorders>
+            <w:top w:val="single" w:color="auto" w:sz="4" w:space="0"/>
+            <w:left w:val="single" w:color="auto" w:sz="4" w:space="0"/>
+            <w:bottom w:val="single" w:color="auto" w:sz="4" w:space="0"/>
+            <w:right w:val="single" w:color="auto" w:sz="4" w:space="0"/>
+            <w:insideH w:val="single" w:color="auto" w:sz="4" w:space="0"/>
+            <w:insideV w:val="single" w:color="auto" w:sz="4" w:space="0"/>
+          </w:tblBorders>
+          <w:tblLayout w:type="fixed"/>
+          <w:tblCellMar>
+            <w:top w:w="0" w:type="dxa"/>
+            <w:left w:w="108" w:type="dxa"/>
+            <w:bottom w:w="0" w:type="dxa"/>
+            <w:right w:w="108" w:type="dxa"/>
+          </w:tblCellMar>
+        </w:tblPrEx>
+        <w:trPr>
+          <w:trHeight w:val="290" w:hRule="atLeast"/>
+        </w:trPr>
+        <w:tc>
+          <w:tcPr>
+            <w:tcW w:w="1228" w:type="dxa"/>
+            <w:textDirection w:val="lrTb"/>
+            <w:vAlign w:val="center"/>
+          </w:tcPr>
+          <w:p>
+            <w:pPr>
+              <w:jc w:val="center"/>
+            </w:pPr>
+            <w:r>
+              <w:t>实得分</w:t>
+            </w:r>
+          </w:p>
+        </w:tc>
+        <w:tc>
+          <w:tcPr>
+            <w:tcW w:w="1228" w:type="dxa"/>
+            <w:textDirection w:val="lrTb"/>
+            <w:vAlign w:val="center"/>
+          </w:tcPr>
+          <w:p>
+            <w:pPr>
+              <w:jc w:val="center"/>
+            </w:pPr>
+            <w:r>
+              <w:t>{SGJC-TOTAL}</w:t>
+            </w:r>
+          </w:p>
+        </w:tc>
+        <w:tc>
+          <w:tcPr>
+            <w:tcW w:w="1228" w:type="dxa"/>
+            <w:textDirection w:val="lrTb"/>
+            <w:vAlign w:val="center"/>
+          </w:tcPr>
+          <w:p>
+            <w:pPr>
+              <w:jc w:val="center"/>
+            </w:pPr>
+            <w:r>
+              <w:t>应得分</w:t>
+            </w:r>
+          </w:p>
+        </w:tc>
+        <w:tc>
+          <w:tcPr>
+            <w:tcW w:w="1228" w:type="dxa"/>
+            <w:textDirection w:val="lrTb"/>
+            <w:vAlign w:val="center"/>
+          </w:tcPr>
+          <w:p>
+            <w:pPr>
+              <w:jc w:val="center"/>
+            </w:pPr>
+            <w:r>
+              <w:t>{SGJC-PASS}</w:t>
+            </w:r>
+          </w:p>
+        </w:tc>
+        <w:tc>
+          <w:tcPr>
+            <w:tcW w:w="4072" w:type="dxa"/>
+            <w:gridSpan w:val="2"/>
+            <w:textDirection w:val="lrTb"/>
+            <w:vAlign w:val="center"/>
+          </w:tcPr>
+          <w:p>
+            <w:pPr>
+              <w:widowControl/>
+              <w:spacing w:line="360" w:lineRule="auto"/>
+              <w:jc w:val="center"/>
+            </w:pPr>
+            <w:r>
+              <w:t>（实得分/应得分）* 100 = {SGJC-FINAL}</w:t>
+            </w:r>
+          </w:p>
+        </w:tc>
+      </w:tr>
     </w:tbl>
     <w:p/>
+    <w:p>
+      <w:pPr>
+        <w:rPr>
+          <w:rFonts w:hint="eastAsia"/>
+          <w:lang w:val="en-US" w:eastAsia="zh-CN"/>
+        </w:rPr>
+      </w:pPr>
+      <w:r>
+        <w:rPr>
+          <w:rFonts w:hint="eastAsia"/>
+          <w:lang w:eastAsia="zh-CN"/>
+        </w:rPr>
+        <w:t>考核评价单位：</w:t>
+      </w:r>
+      <w:r>
+        <w:rPr>
+          <w:rFonts w:hint="eastAsia"/>
+          <w:lang w:val="en-US" w:eastAsia="zh-CN"/>
+        </w:rPr>
+        <w:t>{UNIT}                           评价人：{USER}</w:t>
+      </w:r>
+    </w:p>
+    <w:p>
+      <w:pPr>
+        <w:rPr>
+          <w:rFonts w:hint="eastAsia"/>
+          <w:lang w:val="en-US" w:eastAsia="zh-CN"/>
+        </w:rPr>
+      </w:pPr>
+    </w:p>
+    <w:p>
+      <w:pPr>
+        <w:rPr>
+          <w:rFonts w:hint="eastAsia"/>
+          <w:lang w:val="en-US" w:eastAsia="zh-CN"/>
+        </w:rPr>
+      </w:pPr>
+      <w:r>
+        <w:rPr>
+          <w:rFonts w:hint="eastAsia"/>
+          <w:lang w:val="en-US" w:eastAsia="zh-CN"/>
+        </w:rPr>
+        <w:t>检查日期：{DATE}</w:t>
+      </w:r>
+    </w:p>
     <w:sectPr>
       <w:pgSz w:w="11906" w:h="16838"/>
       <w:pgMar w:top="1440" w:right="1418" w:bottom="1440" w:left="1418" w:header="0" w:footer="0" w:gutter="0"/>
